--- a/MAGUS_files/Word referenciák/3. felszerelés.docx
+++ b/MAGUS_files/Word referenciák/3. felszerelés.docx
@@ -57,12 +57,15 @@
     </w:p>
     <w:p>
       <w:r>
-        <w:t xml:space="preserve">Szerencsés helyzetben van a krónikás (és persze az utazó is), hiszen az Északi Szövetség államainak pénzrendszere – gondos egyeztetési tárgyalások következményeként – szinte teljesen azonos. Alapegység tehát az északi korona, amely egy rézpénznek felel meg. Az ezüstpénz értéke így 100 korona, az aranyé 1000. Mondják, inkább a szegények számolnak koronában, a tehetősek már ezüstben, a gazdagok pedig aranyban. A nemesfém érmék arany és ezüsttartalmát pontosan meghatározták, így minden tagállam pénze ugyanannyit ér a Szövetség területén belül – ennek megfelelően mindenütt elfogadott. Az egyes országok érméi azonban külsőleg nem egyformák, mindegyiknek önálló joga eldönteni, mit is veret pénzeire. Általánosságként megállapíthatjuk, hogy a pénzverés jogát szigorúan kézben tartják az adott régió urai, nem rendelkezik minden nemes e kiváltsággal. Ez a rendelkezés többek között az egységesítést szolgálja, hiszen ellenkező esetben képtelenség lenne közös pénzrendszert használni. Mithrill érmét nem készítenek a Szövetségben, Tarin kivételével. </w:t>
+        <w:t xml:space="preserve">Szerencsés helyzetben van a krónikás (és persze az utazó is), hiszen az Északi Szövetség államainak pénzrendszere – gondos egyeztetési tárgyalások következményeként – szinte teljesen azonos. Alapegység tehát az északi korona, amely egy rézpénznek felel meg. Az ezüstpénz értéke így 100 korona, az aranyé 1000. Mondják, inkább a szegények számolnak koronában, a tehetősek már ezüstben, a gazdagok pedig aranyban. A nemesfém érmék arany és ezüsttartalmát pontosan meghatározták, így minden tagállam pénze ugyanannyit ér a Szövetség területén belül – ennek megfelelően mindenütt elfogadott. Az egyes országok érméi azonban külsőleg nem egyformák, mindegyiknek önálló joga eldönteni, mit is veret pénzeire. Általánosságként megállapíthatjuk, hogy a pénzverés jogát szigorúan kézben tartják az adott régió urai, nem rendelkezik minden nemes e kiváltsággal. Ez a rendelkezés többek között az egységesítést szolgálja, hiszen ellenkező esetben képtelenség lenne közös </w:t>
+      </w:r>
+      <w:r>
+        <w:lastRenderedPageBreak/>
+        <w:t xml:space="preserve">pénzrendszert használni. Mithrill érmét nem készítenek a Szövetségben, Tarin kivételével. </w:t>
       </w:r>
     </w:p>
     <w:p>
       <w:r>
-        <w:lastRenderedPageBreak/>
         <w:t>Az idők folyamán voltak kísérletek a teljes egységesítésre is, azonban a nemzeti büszkeség mindig gátat szabott e törekvéseknek – csekélyke eredményként minden érme kerek, rajzolatuk viszont országonként eltérő maradt.</w:t>
       </w:r>
     </w:p>
@@ -154,7 +157,11 @@
     </w:p>
     <w:p>
       <w:r>
-        <w:t>A kereskedők paradicsomában komoly szerep jut az arany­ és ezüstpénzeknek. Az itt lakók sem többnek, sem kevesebbnek nem tekintik a pénzt, mint ami valójában: fizetőeszköznek. Az aranytartalom megtartása mellett olyan ötvözetet kerestek, amely tartós, fényes, jól használható érméket eredményez. Pénzük keményebb is, mint más országokban. Kialakításakor nem a rajtaszereplő ábra, hanem a pontos forma volt a lényeges szempont. Nem könnyű nemesfémből tökéletesen egyforma pénzt verni, de a tiadlani mesterek mindig erre törekszenek – legfontosabb az állandó csereérték! Érméiket</w:t>
+        <w:t xml:space="preserve">A kereskedők paradicsomában komoly szerep jut az arany­ és ezüstpénzeknek. Az itt lakók sem többnek, sem kevesebbnek nem tekintik a pénzt, mint ami valójában: fizetőeszköznek. Az aranytartalom megtartása mellett olyan ötvözetet kerestek, amely tartós, fényes, jól használható érméket eredményez. Pénzük keményebb is, mint más országokban. Kialakításakor nem a rajtaszereplő ábra, hanem </w:t>
+      </w:r>
+      <w:r>
+        <w:lastRenderedPageBreak/>
+        <w:t>a pontos forma volt a lényeges szempont. Nem könnyű nemesfémből tökéletesen egyforma pénzt verni, de a tiadlani mesterek mindig erre törekszenek – legfontosabb az állandó csereérték! Érméiket</w:t>
       </w:r>
     </w:p>
     <w:p>
@@ -169,7 +176,6 @@
     </w:p>
     <w:p>
       <w:r>
-        <w:lastRenderedPageBreak/>
         <w:t>kis tapasztalattal felismerhetjük akkor is, ha rajzolatukat nem tudjuk beazonosítani: különleges fényük és tökéletes formájuk eligazít.</w:t>
       </w:r>
     </w:p>
@@ -207,7 +213,11 @@
     </w:p>
     <w:p>
       <w:r>
-        <w:t>A híresnyolcszögletű érmék hazája. A hatalmukat minden­ holés mindenkor érvényesítő boszorkánymesterektöbb kivált­ ságot hagytak a nemességnek, zek közé tartozik a pénzverés joga is. Bár nem ügyelnek kínos pontossággal a pénz valódi értékére, ragaszkodnak ahhoz, hogy a beszedett császári és egyéb adók jó pénzben jussanak rendeltetési helyükre. Így, ha egy nemes birtokairól befolyt pénzben észrevehetően ke­ vesebb a nemesfém, az illető komoly megtorlásra számíthat. Egyes nemesek többféle érmét is veretnek, melyeknek csak az összetételében van különbség - de ez már hosszabb történet. Az érméket általában nem arcképekkel, hanem bonyolultdí­ szítő motívumokkal, ábrákkal ékesítik. A toroni dukát nem örvend igazimegbecsülsénekaz ÉszakiSzövetség országaiban, Abaszisz azonban már nem lehet ilyen válogatós.</w:t>
+        <w:t xml:space="preserve">A híresnyolcszögletű érmék hazája. A hatalmukat minden­ holés mindenkor érvényesítő boszorkánymesterektöbb kivált­ ságot hagytak a nemességnek, zek közé tartozik a pénzverés joga is. Bár nem ügyelnek kínos pontossággal a pénz valódi értékére, ragaszkodnak ahhoz, hogy a beszedett császári és egyéb adók jó pénzben jussanak rendeltetési helyükre. Így, ha egy nemes birtokairól befolyt pénzben észrevehetően ke­ vesebb a nemesfém, az illető komoly megtorlásra számíthat. Egyes nemesek többféle érmét is veretnek, melyeknek csak az összetételében van különbség - de ez már hosszabb történet. Az érméket általában nem arcképekkel, hanem bonyolultdí­ szítő motívumokkal, ábrákkal ékesítik. A toroni dukát nem </w:t>
+      </w:r>
+      <w:r>
+        <w:lastRenderedPageBreak/>
+        <w:t>örvend igazimegbecsülsénekaz ÉszakiSzövetség országaiban, Abaszisz azonban már nem lehet ilyen válogatós.</w:t>
       </w:r>
     </w:p>
     <w:p>
@@ -245,7 +255,6 @@
         <w:ind w:firstLine="0"/>
       </w:pPr>
       <w:r>
-        <w:lastRenderedPageBreak/>
         <w:t xml:space="preserve">járat tapasztalatai alapján) virágzásnak indult a pénzkultusza is. Ám azt rögtön meg kell </w:t>
       </w:r>
       <w:r>
@@ -468,7 +477,11 @@
         <w:t>dzsad rúpia</w:t>
       </w:r>
       <w:r>
-        <w:t xml:space="preserve"> önmagában jó, bár hullámzó megbízhatóságú pénz lenne, ám az állandóan megújuló hamisítási hullámok nem vetnek jó fényt külhoni megítélésére. Sokan rájöttek e sivatagos vidéken is, hogy nincs jobb módja a pénzszerzésnek, mint ha valaki saját maga állítja elő.</w:t>
+        <w:t xml:space="preserve"> önmagában jó, bár hullámzó megbízhatóságú pénz lenne, ám az állandóan megújuló hamisítási hullámok nem vetnek jó fényt külhoni </w:t>
+      </w:r>
+      <w:r>
+        <w:lastRenderedPageBreak/>
+        <w:t>megítélésére. Sokan rájöttek e sivatagos vidéken is, hogy nincs jobb módja a pénzszerzésnek, mint ha valaki saját maga állítja elő.</w:t>
       </w:r>
     </w:p>
     <w:p>
@@ -511,7 +524,6 @@
         <w:ind w:firstLine="0"/>
       </w:pPr>
       <w:r>
-        <w:lastRenderedPageBreak/>
         <w:t>díszítik. Az érmék uralkodók</w:t>
       </w:r>
       <w:r>
@@ -751,7 +763,11 @@
         <w:t>a régen kötött egyezmény egyre több fejezete kerül</w:t>
       </w:r>
       <w:r>
-        <w:t xml:space="preserve"> megszegésre, a birodalom pénze lassan, de biztosan romlik. Az üzleti élet ennek ellenére virágzik, a nemesek többnyire nem ugranak egymás torkának, hiszen maguk is úgy teszik lóvá a többieket, ahogy módjuk van rá. Esetenként versengésnek is felfogható, ki tudja a legelegánsabb, legszemtelenebb szélhámosságot elkövetni. Persze alakulnak alkalmi érdekszövetségek, amelyek feladatuknak tekintik, hogy móresre</w:t>
+        <w:t xml:space="preserve"> </w:t>
+      </w:r>
+      <w:r>
+        <w:lastRenderedPageBreak/>
+        <w:t>megszegésre, a birodalom pénze lassan, de biztosan romlik. Az üzleti élet ennek ellenére virágzik, a nemesek többnyire nem ugranak egymás torkának, hiszen maguk is úgy teszik lóvá a többieket, ahogy módjuk van rá. Esetenként versengésnek is felfogható, ki tudja a legelegánsabb, legszemtelenebb szélhámosságot elkövetni. Persze alakulnak alkalmi érdekszövetségek, amelyek feladatuknak tekintik, hogy móresre</w:t>
       </w:r>
       <w:r>
         <w:t xml:space="preserve"> </w:t>
@@ -775,7 +791,6 @@
         <w:pStyle w:val="Cmsor1"/>
       </w:pPr>
       <w:r>
-        <w:lastRenderedPageBreak/>
         <w:t>Krán</w:t>
       </w:r>
     </w:p>
@@ -1129,6 +1144,7 @@
               <w:ind w:firstLine="0"/>
             </w:pPr>
             <w:r>
+              <w:lastRenderedPageBreak/>
               <w:t>Lovagok</w:t>
             </w:r>
           </w:p>
@@ -1559,7 +1575,6 @@
     <w:p/>
     <w:p>
       <w:r>
-        <w:lastRenderedPageBreak/>
         <w:t>Szerte a világon sokféle pénznemet használnak, de legtöbb helyen elf</w:t>
       </w:r>
       <w:r>
@@ -2516,6 +2531,7 @@
               <w:ind w:firstLine="0"/>
             </w:pPr>
             <w:r>
+              <w:lastRenderedPageBreak/>
               <w:t>napszámos</w:t>
             </w:r>
           </w:p>
@@ -2930,7 +2946,6 @@
     <w:p/>
     <w:p>
       <w:r>
-        <w:lastRenderedPageBreak/>
         <w:t xml:space="preserve">Az alábbi táblázatokban – </w:t>
       </w:r>
       <w:r>
@@ -4368,6 +4383,7 @@
               <w:ind w:firstLine="0"/>
             </w:pPr>
             <w:r>
+              <w:lastRenderedPageBreak/>
               <w:t>karavella</w:t>
             </w:r>
           </w:p>
@@ -4852,7 +4868,6 @@
               <w:ind w:firstLine="0"/>
             </w:pPr>
             <w:r>
-              <w:lastRenderedPageBreak/>
               <w:t>társszekér</w:t>
             </w:r>
           </w:p>
@@ -6756,7 +6771,6 @@
               <w:ind w:firstLine="0"/>
             </w:pPr>
             <w:r>
-              <w:lastRenderedPageBreak/>
               <w:t>likőr</w:t>
             </w:r>
           </w:p>
@@ -8287,6 +8301,7 @@
               <w:ind w:firstLine="0"/>
             </w:pPr>
             <w:r>
+              <w:lastRenderedPageBreak/>
               <w:t>főúri menyegző</w:t>
             </w:r>
           </w:p>
@@ -8649,7 +8664,6 @@
               <w:rPr>
                 <w:b/>
               </w:rPr>
-              <w:lastRenderedPageBreak/>
               <w:t>Ingatlan</w:t>
             </w:r>
           </w:p>
@@ -9993,6 +10007,7 @@
               <w:ind w:firstLine="0"/>
             </w:pPr>
             <w:r>
+              <w:lastRenderedPageBreak/>
               <w:t>pergamen, ív</w:t>
             </w:r>
           </w:p>
@@ -10473,7 +10488,6 @@
               <w:ind w:firstLine="0"/>
             </w:pPr>
             <w:r>
-              <w:lastRenderedPageBreak/>
               <w:t>tőrhüvely</w:t>
             </w:r>
           </w:p>
@@ -10800,11 +10814,11 @@
         <w:t xml:space="preserve">abb faj felülkerekedett rajtuk, </w:t>
       </w:r>
       <w:r>
-        <w:t xml:space="preserve">s meglehet az emlékük sem maradt fenn, </w:t>
+        <w:t xml:space="preserve">s meglehet az </w:t>
       </w:r>
       <w:r>
         <w:lastRenderedPageBreak/>
-        <w:t>okulásul a később jövőknek. Az alábbiakban részletesen bemutatjuk az Yneve</w:t>
+        <w:t>emlékük sem maradt fenn, okulásul a később jövőknek. Az alábbiakban részletesen bemutatjuk az Yneve</w:t>
       </w:r>
       <w:r>
         <w:t>n leginkább elterjedt fegyverek</w:t>
@@ -12038,7 +12052,12 @@
               <w:jc w:val="center"/>
             </w:pPr>
             <w:r>
-              <w:t>1i10</w:t>
+              <w:t>1k</w:t>
+            </w:r>
+            <w:bookmarkStart w:id="0" w:name="_GoBack"/>
+            <w:bookmarkEnd w:id="0"/>
+            <w:r>
+              <w:t>10</w:t>
             </w:r>
           </w:p>
         </w:tc>
@@ -27409,7 +27428,10 @@
         <w:spacing w:before="120" w:after="0"/>
       </w:pPr>
       <w:r>
-        <w:t>Egyén célzófegyverek</w:t>
+        <w:t>Egyéb</w:t>
+      </w:r>
+      <w:r>
+        <w:t xml:space="preserve"> célzófegyverek</w:t>
       </w:r>
     </w:p>
     <w:p>
@@ -28729,7 +28751,10 @@
         <w:t>Az összes zúzófegyver kö</w:t>
       </w:r>
       <w:r>
-        <w:t xml:space="preserve">zös tulajdonsága, hogy súlyosak  - </w:t>
+        <w:t>zös tulajdonsága, hog</w:t>
+      </w:r>
+      <w:r>
+        <w:t xml:space="preserve">y súlyosak – </w:t>
       </w:r>
       <w:r>
         <w:t>ezáltal is növelik az ütés ere</w:t>
@@ -28813,7 +28838,10 @@
         <w:t>Más a helyzet a fémnyelű bárdokkal, buzogányokkal. Eze</w:t>
       </w:r>
       <w:r>
-        <w:t>ket vagy egy darabból  kovácsolják, vagy utólag  forrasztják a n</w:t>
+        <w:t xml:space="preserve">ket vagy egy darabból kovácsolják, vagy utólag </w:t>
+      </w:r>
+      <w:r>
+        <w:t>forrasztják a n</w:t>
       </w:r>
       <w:r>
         <w:t>yélre a fejet. Az efféle fegyve</w:t>
@@ -28825,7 +28853,10 @@
         <w:t>zák. Különösen szép, értékes dara</w:t>
       </w:r>
       <w:r>
-        <w:t>boknál a bárd  pengéjét vagy a  buzogány tollát áttörésekkel is ékíthetik.</w:t>
+        <w:t xml:space="preserve">boknál a bárd pengéjét vagy a </w:t>
+      </w:r>
+      <w:r>
+        <w:t>buzogány tollát áttörésekkel is ékíthetik.</w:t>
       </w:r>
     </w:p>
     <w:p>
@@ -29366,7 +29397,14 @@
         <w:t>igényel. Látszólag túl könnyű ahhoz, ho</w:t>
       </w:r>
       <w:r>
-        <w:t>gy komoly sebet ejtsen,</w:t>
+        <w:t>gy komoly sebet</w:t>
+      </w:r>
+      <w:r>
+        <w:t xml:space="preserve"> </w:t>
+      </w:r>
+      <w:r>
+        <w:lastRenderedPageBreak/>
+        <w:t>ejtsen,</w:t>
       </w:r>
       <w:r>
         <w:t xml:space="preserve"> de páratlan pengéje mélyen vágódik az</w:t>
@@ -29390,7 +29428,6 @@
         <w:rPr>
           <w:b/>
         </w:rPr>
-        <w:lastRenderedPageBreak/>
         <w:t>Emrelin kard (11):</w:t>
       </w:r>
       <w:r>
@@ -29626,7 +29663,10 @@
         <w:t xml:space="preserve"> </w:t>
       </w:r>
       <w:r>
-        <w:t xml:space="preserve">tűzvarázs-lóinak </w:t>
+        <w:t>tűzvarázs</w:t>
+      </w:r>
+      <w:r>
+        <w:t xml:space="preserve">lóinak </w:t>
       </w:r>
       <w:r>
         <w:rPr>
@@ -29641,7 +29681,11 @@
         <w:t>–</w:t>
       </w:r>
       <w:r>
-        <w:t xml:space="preserve"> te</w:t>
+        <w:t xml:space="preserve"> </w:t>
+      </w:r>
+      <w:r>
+        <w:lastRenderedPageBreak/>
+        <w:t>te</w:t>
       </w:r>
       <w:r>
         <w:t>rmészetesen a káosz rúná</w:t>
@@ -29662,7 +29706,6 @@
         <w:rPr>
           <w:b/>
         </w:rPr>
-        <w:lastRenderedPageBreak/>
         <w:t>Lagoss (20):</w:t>
       </w:r>
       <w:r>
@@ -29938,7 +29981,6 @@
         <w:rPr>
           <w:b/>
         </w:rPr>
-        <w:lastRenderedPageBreak/>
         <w:t>Sequor (26):</w:t>
       </w:r>
       <w:r>
@@ -30142,6 +30184,7 @@
         <w:rPr>
           <w:b/>
         </w:rPr>
+        <w:lastRenderedPageBreak/>
         <w:t>Marasequor (32):</w:t>
       </w:r>
       <w:r>
@@ -30160,7 +30203,6 @@
         <w:rPr>
           <w:b/>
         </w:rPr>
-        <w:lastRenderedPageBreak/>
         <w:t>Másfélkezes kard (33):</w:t>
       </w:r>
       <w:r>
@@ -30372,7 +30414,11 @@
         <w:t>–</w:t>
       </w:r>
       <w:r>
-        <w:t xml:space="preserve"> az ügyes lándzsás egy kardot forgató ellenféllel úgy tud végezni,</w:t>
+        <w:t xml:space="preserve"> az ügyes lándzsás egy kardot forgató </w:t>
+      </w:r>
+      <w:r>
+        <w:lastRenderedPageBreak/>
+        <w:t>ellenféllel úgy tud végezni,</w:t>
       </w:r>
       <w:r>
         <w:t xml:space="preserve"> hogy az a közelébe sem férkőz</w:t>
@@ -30393,8 +30439,7 @@
         <w:rPr>
           <w:b/>
         </w:rPr>
-        <w:lastRenderedPageBreak/>
-        <w:t xml:space="preserve"> Alabárd (35):</w:t>
+        <w:t>Alabárd (35):</w:t>
       </w:r>
       <w:r>
         <w:t xml:space="preserve"> A l</w:t>
@@ -30547,7 +30592,10 @@
         <w:t>– ha jobb kezében tart</w:t>
       </w:r>
       <w:r>
-        <w:t>ja -  a</w:t>
+        <w:t xml:space="preserve">ja – </w:t>
+      </w:r>
+      <w:r>
+        <w:t>a</w:t>
       </w:r>
       <w:r>
         <w:t xml:space="preserve"> </w:t>
@@ -30654,7 +30702,11 @@
         <w:t xml:space="preserve"> </w:t>
       </w:r>
       <w:r>
-        <w:t>ami már talán átmenet az alabárd felé, akár a keskeny, szögletes gorviki, és a hihetetlenül hosszú yllinori lándzsa. Egyes helyeken külön kultúrája alakult ki a lándzsavívásnak.</w:t>
+        <w:t xml:space="preserve">ami már talán átmenet az alabárd felé, akár a keskeny, szögletes gorviki, és a hihetetlenül hosszú yllinori </w:t>
+      </w:r>
+      <w:r>
+        <w:lastRenderedPageBreak/>
+        <w:t>lándzsa. Egyes helyeken külön kultúrája alakult ki a lándzsavívásnak.</w:t>
       </w:r>
     </w:p>
     <w:p>
@@ -30678,7 +30730,6 @@
         <w:rPr>
           <w:b/>
         </w:rPr>
-        <w:lastRenderedPageBreak/>
         <w:t>Pika (39):</w:t>
       </w:r>
       <w:r>
@@ -30760,13 +30811,79 @@
         <w:t>Szigony (40):</w:t>
       </w:r>
       <w:r>
-        <w:t xml:space="preserve"> Leginkább a halásznépek munkaeszköze, fegyverként  csak akkor forgatják, ha rákényszerülnek. A visszafelé fogazott, hosszú, vékony hegy igen súlyos sebeket ejt, ha a döfés után hirtelen kirántják. A szigony­ vetők fegyverük végéhez gyakran vékony, erős zsineg et erősítenek, amivelazután vissza tudják rántani az eldobott eszközt. Ez lényegében a hal ászat során alakult így, de harc közben is szívesen alkalmazzák, hiszen segítségével egy kör leforgása alatt újra fegyverükhöz jutnak. A szi­ gony másik változata a háromágú szigony,ami eredetileg szintén halászatra szolgált, ám jelenleg már sokkal inkább a gladiátorok cégére, sem mint a halászoké. Leginkább Abasziszban elterjedt, ahol a viadalokon gyakran háló­ val együtt használják. Alapvetően kétféle alakban készí­ tik. Az elsőnél a három hegy egy síkban, egymás mellet t helyezkedik el, a másiknál pedig körív mentén. Mindkét fegyver kiválóan alkalmas fegyvertörésre és lefegyverzésre. E képzettségek használatakor a szigonyt használó harcos</w:t>
+        <w:t xml:space="preserve"> Leginkább a halász</w:t>
+      </w:r>
+      <w:r>
+        <w:t>népek munkaeszköze, fegyverként</w:t>
+      </w:r>
+      <w:r>
+        <w:t xml:space="preserve"> csak akkor forgatják, ha rákényszerülnek. A visszafelé fogazott, hosszú, vékony hegy igen súlyos sebeket ejt, ha a döfés után</w:t>
+      </w:r>
+      <w:r>
+        <w:t xml:space="preserve"> hirtelen kirántják. A szigony</w:t>
+      </w:r>
+      <w:r>
+        <w:t>vetők fegyverük végé</w:t>
+      </w:r>
+      <w:r>
+        <w:t>hez gyakran vékony, erős zsineg</w:t>
+      </w:r>
+      <w:r>
+        <w:t>et erősítenek, amivel</w:t>
       </w:r>
       <w:r>
         <w:t xml:space="preserve"> </w:t>
       </w:r>
       <w:r>
-        <w:t>+10-et  kap TÉ-jér:e</w:t>
+        <w:t>azután vissza tudják rántani az eldobo</w:t>
+      </w:r>
+      <w:r>
+        <w:t>tt eszközt. Ez lényegében a hal</w:t>
+      </w:r>
+      <w:r>
+        <w:t>ászat során alakult így, de harc közben is szívesen alkalmazzák, hiszen segítségével egy kör leforgása alatt újra fegyverükhöz jut</w:t>
+      </w:r>
+      <w:r>
+        <w:t>nak. A szi</w:t>
+      </w:r>
+      <w:r>
+        <w:t>gony másik változata a háromágú szigony,</w:t>
+      </w:r>
+      <w:r>
+        <w:t xml:space="preserve"> </w:t>
+      </w:r>
+      <w:r>
+        <w:t xml:space="preserve">ami eredetileg szintén halászatra szolgált, ám jelenleg már sokkal inkább a gladiátorok cégére, sem mint a halászoké. Leginkább Abasziszban elterjedt, </w:t>
+      </w:r>
+      <w:r>
+        <w:t>ahol a viadalokon gyakran háló</w:t>
+      </w:r>
+      <w:r>
+        <w:t>val együtt használják. Al</w:t>
+      </w:r>
+      <w:r>
+        <w:t>apvetően kétféle alakban készí</w:t>
+      </w:r>
+      <w:r>
+        <w:t>tik. Az elsőnél a három</w:t>
+      </w:r>
+      <w:r>
+        <w:t xml:space="preserve"> hegy egy síkban, egymás mellet</w:t>
+      </w:r>
+      <w:r>
+        <w:t>t helyezkedik el, a másiknál pedig körív mentén. Mindkét fegyver kiválóan alkalmas fegyvertörésre és lefegyverzésre. E képzettségek használatakor a szigonyt használó harcos</w:t>
+      </w:r>
+      <w:r>
+        <w:t xml:space="preserve"> </w:t>
+      </w:r>
+      <w:r>
+        <w:t>+10-et kap TÉ-jér</w:t>
+      </w:r>
+      <w:r>
+        <w:t>e</w:t>
+      </w:r>
+      <w:r>
+        <w:t>.</w:t>
       </w:r>
       <w:r>
         <w:tab/>
@@ -30974,7 +31091,6 @@
     </w:p>
     <w:p>
       <w:r>
-        <w:lastRenderedPageBreak/>
         <w:t>A második és az összes többi</w:t>
       </w:r>
       <w:r>
@@ -31154,7 +31270,13 @@
         <w:t>rte Yneven igen gyakoriak, egy</w:t>
       </w:r>
       <w:r>
-        <w:t>aránt forgatják őket, nemesek és közrendűek, szent emberek és útonállók, de ezen csoportba tartoznak az egyszerű szer­ számnak készült kések is.</w:t>
+        <w:t>aránt forgatják őket, nemesek és közrendűek, szent emberek és útonállók, de ezen csopor</w:t>
+      </w:r>
+      <w:r>
+        <w:t>tba tartoznak az egyszerű szer</w:t>
+      </w:r>
+      <w:r>
+        <w:t>számnak készült kések is.</w:t>
       </w:r>
     </w:p>
     <w:p>
@@ -31168,19 +31290,28 @@
         <w:t>tvassal ellátott pengék a tőrök, míg egy élre fent, általában védelmi alkalmatosságok nélküli társaik a kések.</w:t>
       </w:r>
     </w:p>
+    <w:p/>
     <w:p>
       <w:r>
         <w:rPr>
           <w:b/>
         </w:rPr>
-        <w:lastRenderedPageBreak/>
         <w:t>Béltépő:</w:t>
       </w:r>
       <w:r>
-        <w:t xml:space="preserve"> A gro-ugoni eredetű fegyver, mint beszédes neve is jelzi, kivételesen vérengző gyilok</w:t>
-      </w:r>
-      <w:r>
-        <w:t>szerszám. Megjelenésében legink</w:t>
+        <w:t xml:space="preserve"> A gro-ugoni eredetű</w:t>
+      </w:r>
+      <w:r>
+        <w:t xml:space="preserve"> fegyver, mint beszédes neve is jelzi, kivételesen vérengző </w:t>
+      </w:r>
+      <w:r>
+        <w:t>gyilok</w:t>
+      </w:r>
+      <w:r>
+        <w:t xml:space="preserve">szerszám. </w:t>
+      </w:r>
+      <w:r>
+        <w:t>Megjelenésében legink</w:t>
       </w:r>
       <w:r>
         <w:t>ább egy hosszú tőrre vagy</w:t>
@@ -31357,7 +31488,11 @@
         <w:t>dászainak és orgyilkosainak a rö</w:t>
       </w:r>
       <w:r>
-        <w:t>videbbik (max. 25 ynevi hüvelykes) kiegészítő pengéje, az Ikrek hagyományos fegyvere. Keresztvasa gyakran csak jelzésértékű, bár egyes kl</w:t>
+        <w:t xml:space="preserve">videbbik (max. 25 ynevi hüvelykes) kiegészítő pengéje, az </w:t>
+      </w:r>
+      <w:r>
+        <w:lastRenderedPageBreak/>
+        <w:t>Ikrek hagyományos fegyvere. Keresztvasa gyakran csak jelzésértékű, bár egyes kl</w:t>
       </w:r>
       <w:r>
         <w:t>ánok különösen díszes markolat</w:t>
@@ -31404,7 +31539,6 @@
         <w:rPr>
           <w:b/>
         </w:rPr>
-        <w:lastRenderedPageBreak/>
         <w:t>Tőr (50):</w:t>
       </w:r>
       <w:r>
@@ -31581,7 +31715,11 @@
         <w:t>a Cra</w:t>
       </w:r>
       <w:r>
-        <w:t>n­ tai Birodalom előtt is ismerték és használták. Legegyszerűbb formája egy meghajlított fadarab, amelynek két végét erős kötéllel vagy ínnal kötötték össze. Ez a hagyományos rövid íj. Legfontosabb jellemzője, hog</w:t>
+        <w:t xml:space="preserve">n­ tai Birodalom előtt is ismerték és használták. Legegyszerűbb formája egy meghajlított fadarab, amelynek két végét erős kötéllel vagy ínnal kötötték össze. Ez a hagyományos rövid íj. </w:t>
+      </w:r>
+      <w:r>
+        <w:lastRenderedPageBreak/>
+        <w:t>Legfontosabb jellemzője, hog</w:t>
       </w:r>
       <w:r>
         <w:t>y az íjfa és az ideg között kö</w:t>
@@ -31620,11 +31758,7 @@
         <w:t>osszabb az í</w:t>
       </w:r>
       <w:r>
-        <w:t xml:space="preserve">jfa, annál nagyobb erőt lehet kifejteni vele. A kyrek idejében terjedt el a másfél-két ynevi láb hosszú íjfa, amivel jó ötven lépéssel kitolták a lőtávot és a célzás is </w:t>
-      </w:r>
-      <w:r>
-        <w:lastRenderedPageBreak/>
-        <w:t>pontosabbá vált. Nagy mérete miatt nehezebb kezelni, ezzel már nem lehetett volna lóhátról lőni. A kyrekre egyébként nem jellemző az íjászkultusz, bár minden nagyobb seregben akadtak íjászok, harcászati jelentőségük csekély volt. A mai hosszú íja</w:t>
+        <w:t>jfa, annál nagyobb erőt lehet kifejteni vele. A kyrek idejében terjedt el a másfél-két ynevi láb hosszú íjfa, amivel jó ötven lépéssel kitolták a lőtávot és a célzás is pontosabbá vált. Nagy mérete miatt nehezebb kezelni, ezzel már nem lehetett volna lóhátról lőni. A kyrekre egyébként nem jellemző az íjászkultusz, bár minden nagyobb seregben akadtak íjászok, harcászati jelentőségük csekély volt. A mai hosszú íja</w:t>
       </w:r>
       <w:r>
         <w:t>kat jobbára kőrisfából készítik, bár akadnak vidé</w:t>
@@ -31790,7 +31924,11 @@
         <w:t xml:space="preserve"> kihatásai is vannak: az e</w:t>
       </w:r>
       <w:r>
-        <w:t>lf lelke a fáéhoz kötődik az íjban, mellyel innentől kezdve személy-személy szimpátiába</w:t>
+        <w:t xml:space="preserve">lf lelke a fáéhoz kötődik az íjban, mellyel innentől kezdve </w:t>
+      </w:r>
+      <w:r>
+        <w:lastRenderedPageBreak/>
+        <w:t>személy-személy szimpátiába</w:t>
       </w:r>
       <w:r>
         <w:t>n áll. Megérzi, hogy merre tal</w:t>
@@ -31835,11 +31973,7 @@
         <w:t>ényesül, illetve bármelyikük</w:t>
       </w:r>
       <w:r>
-        <w:t xml:space="preserve">re is hat asztrál, </w:t>
-      </w:r>
-      <w:r>
-        <w:lastRenderedPageBreak/>
-        <w:t>vagy mentál alapú támadás, az kiteljesül a másikon is legyenek bár mérföld ezrek távolában.</w:t>
+        <w:t>re is hat asztrál, vagy mentál alapú támadás, az kiteljesül a másikon is legyenek bár mérföld ezrek távolában.</w:t>
       </w:r>
     </w:p>
     <w:p>
@@ -31996,7 +32130,11 @@
         <w:t>y fogantyúját megtekerve a tus</w:t>
       </w:r>
       <w:r>
-        <w:t>hoz rögzített fogaskerék végig</w:t>
+        <w:t xml:space="preserve">hoz </w:t>
+      </w:r>
+      <w:r>
+        <w:lastRenderedPageBreak/>
+        <w:t>rögzített fogaskerék végig</w:t>
       </w:r>
       <w:r>
         <w:t xml:space="preserve"> </w:t>
@@ -32037,11 +32175,7 @@
         <w:t>t ismertetettek közül. A shado</w:t>
       </w:r>
       <w:r>
-        <w:t xml:space="preserve">ni páncéltörő nyílpuska már-már ostromfegyver, két ember kezeli. </w:t>
-      </w:r>
-      <w:r>
-        <w:lastRenderedPageBreak/>
-        <w:t>Felajzásához motolla, a lövéshez külön támaszték kell. Hossza általában meghaladja a két ynevi lábat.</w:t>
+        <w:t>ni páncéltörő nyílpuska már-már ostromfegyver, két ember kezeli. Felajzásához motolla, a lövéshez külön támaszték kell. Hossza általában meghaladja a két ynevi lábat.</w:t>
       </w:r>
     </w:p>
     <w:p>
@@ -32211,11 +32345,11 @@
         <w:t>Garott:</w:t>
       </w:r>
       <w:r>
-        <w:t xml:space="preserve"> Más néven fojtóhurok – tipikusan orgyilkos fegyver, csak az orvtámadás képzettséggel alkalmazható, fegyverhasználat képzettség nem szükséges hozzá. Nem más, mint egy kb. 60-80 ynevi hüvelykes acélhuzal, mindkét végén fogantyúval. A támadó áldozata mögé osonva hurkot vet a nyakába, és addig szorítja, míg az illető megfullad, vagy át nem vágja a torkát a vékony huzal. Az áldozat körönként elszenved lk10 Sp-t, amíg meg nem hal vagy ki nem szabadul. A szabadulásra igen kicsi az esélye, hiszen szorongatott helyzete miatt nem sok mindent tehet, csak az alábbi levonásokkal támadhat, sikeres Akaraterőpróba után: Gyorsaság -5, Ügyesség -5, ezáltal elveszíti azon képzettségeit, melyeknek Tulajdonságkövetelményét nem tudja teljesíteni. Emellett a Tulajdonságcsökkenés miatt harcértékei a következő módon változnak: KÉ: -5, TÉ: -10, VÉ: -10, dobó-, vagy célzófegyvert pedig nem használhat. Persze a támadó is némileg kiszolgáltatott helyzetben van, őt a Harc helyhez kötve módosítói sújtják. Ha az áldozat sikeres támadást hajt végre támadóján, akkor annak kell Akaraterőpróbát tennie, vajon sikerül-e továbbra is fogva tartania áldozatát. Természetesen ez a fegyver csak és kizárólag hátulról és meglepetésszerűen alkalmazható, nyílt közelharcban semmi haszna nincs. Sebzése figyelemreméltó 2k6. </w:t>
+        <w:t xml:space="preserve"> Más néven fojtóhurok – tipikusan orgyilkos fegyver, csak az orvtámadás képzettséggel alkalmazható, </w:t>
       </w:r>
       <w:r>
         <w:lastRenderedPageBreak/>
-        <w:t>Túlütésnél az első körben – és csakis ekkor – a garott ÉP-t is sebezhet, a hirtelen rántás következtében.</w:t>
+        <w:t>fegyverhasználat képzettség nem szükséges hozzá. Nem más, mint egy kb. 60-80 ynevi hüvelykes acélhuzal, mindkét végén fogantyúval. A támadó áldozata mögé osonva hurkot vet a nyakába, és addig szorítja, míg az illető megfullad, vagy át nem vágja a torkát a vékony huzal. Az áldozat körönként elszenved lk10 Sp-t, amíg meg nem hal vagy ki nem szabadul. A szabadulásra igen kicsi az esélye, hiszen szorongatott helyzete miatt nem sok mindent tehet, csak az alábbi levonásokkal támadhat, sikeres Akaraterőpróba után: Gyorsaság -5, Ügyesség -5, ezáltal elveszíti azon képzettségeit, melyeknek Tulajdonságkövetelményét nem tudja teljesíteni. Emellett a Tulajdonságcsökkenés miatt harcértékei a következő módon változnak: KÉ: -5, TÉ: -10, VÉ: -10, dobó-, vagy célzófegyvert pedig nem használhat. Persze a támadó is némileg kiszolgáltatott helyzetben van, őt a Harc helyhez kötve módosítói sújtják. Ha az áldozat sikeres támadást hajt végre támadóján, akkor annak kell Akaraterőpróbát tennie, vajon sikerül-e továbbra is fogva tartania áldozatát. Természetesen ez a fegyver csak és kizárólag hátulról és meglepetésszerűen alkalmazható, nyílt közelharcban semmi haszna nincs. Sebzése figyelemreméltó 2k6. Túlütésnél az első körben – és csakis ekkor – a garott ÉP-t is sebezhet, a hirtelen rántás következtében.</w:t>
       </w:r>
     </w:p>
     <w:p/>
@@ -32239,7 +32373,11 @@
         <w:t xml:space="preserve">Vasököl: </w:t>
       </w:r>
       <w:r>
-        <w:t>Szerte az ismert világban elterjedt fegyver. Harcosokon kívül még a tolvajok alkalmazzák előszeretettel, kis helyigénye és elrejthetősége miatt. Van, ahol kimondottan fegyver céljára készítenek ovális fémkarikákat, marokba szorítható oválisvas darabokat, amivel nagyobbat lehet ütni, más vidékeken a patkókat hajlítják meg jobban. Megint máshol rövid, ujjatlan páncélkesztyű mintájára formálják, az ujjak bütykeinél hegyes bordákat vagy tüskéket kialakítva. Néhol egészen egyszerű formája is elterjedt. Ez nem más, mint egy szegecsekkel kivert bőrszíj, amit a harcos a kézfeje köré teker. Amikor nem használják, fejpántként hordják. Alkalmazásához nem szükséges külön Fegyverhasználat képzettség, elegendő a Pusztakezes harc.</w:t>
+        <w:t xml:space="preserve">Szerte az ismert világban elterjedt fegyver. Harcosokon kívül még a tolvajok alkalmazzák előszeretettel, kis helyigénye és elrejthetősége miatt. Van, ahol kimondottan fegyver céljára készítenek ovális fémkarikákat, marokba szorítható oválisvas darabokat, amivel nagyobbat lehet ütni, más vidékeken a patkókat hajlítják meg jobban. Megint máshol rövid, ujjatlan páncélkesztyű mintájára formálják, az ujjak bütykeinél hegyes bordákat vagy tüskéket kialakítva. Néhol egészen egyszerű formája is elterjedt. Ez nem más, mint egy szegecsekkel kivert bőrszíj, amit a harcos a kézfeje köré teker. Amikor nem használják, fejpántként hordják. </w:t>
+      </w:r>
+      <w:r>
+        <w:lastRenderedPageBreak/>
+        <w:t>Alkalmazásához nem szükséges külön Fegyverhasználat képzettség, elegendő a Pusztakezes harc.</w:t>
       </w:r>
     </w:p>
     <w:p/>
@@ -32251,11 +32389,7 @@
         <w:t>Tűgyűrű:</w:t>
       </w:r>
       <w:r>
-        <w:t xml:space="preserve"> Különleges, dzsad találmány. A lényege egy mérgezett tű, melyet valamilyen módon az ujján visel az ember. Két legelterjedtebb verziója a gyűszűs és a pecsétgyűrűs. A gyűszűs, egy enyhén görbülő tű és egy gyűszű egyesítése, mintegy az ujj meghosszabbítása. Közelharcban igen veszélyes lehet. Külön tokban hordják és általában gyorsan ölő szárított méreg borítja. A pecsétgyűrűben elrejtett mérgezett tű már sokkal bonyolultabb és meglepőbb eszköz. Képzeljünk el </w:t>
-      </w:r>
-      <w:r>
-        <w:lastRenderedPageBreak/>
-        <w:t>egy lapos pecsétgyűrűt, a pecsét közepén apró lyukkal. A gyűrű egész lapja benyomható egy rugó ellenében, miáltal a lyukban elhelyezkedő tű előbukkan. Ha a gyűrűt az áldozat bőréhez szorítjuk, a tű belé hatol, a méreg a szervezetébe kerül. Közelharcban ez egyetlen jól irányzott ökölcsapással kivitelezhető, de ha a gyűrűt befelé fordítjuk, egy gyanútlan áldozatot tenyérrel megérintve is elérhetjük a kellő hatást. A gyűrű elkészítése igen aprólékos – és költséges – ötvösmunka, csak az igazán gazdagok engedhetik meg maguknak.</w:t>
+        <w:t xml:space="preserve"> Különleges, dzsad találmány. A lényege egy mérgezett tű, melyet valamilyen módon az ujján visel az ember. Két legelterjedtebb verziója a gyűszűs és a pecsétgyűrűs. A gyűszűs, egy enyhén görbülő tű és egy gyűszű egyesítése, mintegy az ujj meghosszabbítása. Közelharcban igen veszélyes lehet. Külön tokban hordják és általában gyorsan ölő szárított méreg borítja. A pecsétgyűrűben elrejtett mérgezett tű már sokkal bonyolultabb és meglepőbb eszköz. Képzeljünk el egy lapos pecsétgyűrűt, a pecsét közepén apró lyukkal. A gyűrű egész lapja benyomható egy rugó ellenében, miáltal a lyukban elhelyezkedő tű előbukkan. Ha a gyűrűt az áldozat bőréhez szorítjuk, a tű belé hatol, a méreg a szervezetébe kerül. Közelharcban ez egyetlen jól irányzott ökölcsapással kivitelezhető, de ha a gyűrűt befelé fordítjuk, egy gyanútlan áldozatot tenyérrel megérintve is elérhetjük a kellő hatást. A gyűrű elkészítése igen aprólékos – és költséges – ötvösmunka, csak az igazán gazdagok engedhetik meg maguknak.</w:t>
       </w:r>
     </w:p>
     <w:p/>
@@ -32425,17 +32559,17 @@
         <w:t xml:space="preserve">ap alakú, de a közepén széles, </w:t>
       </w:r>
       <w:r>
-        <w:t>függőleges gerinc fut végig. Ez azt a célt szolgálja, hogy a pajzsot fel lehessen állítani. Ha a számszeríjász ledöf egy karót a földbe, a pajzsot pedi</w:t>
+        <w:t xml:space="preserve">függőleges gerinc fut végig. Ez azt a célt szolgálja, hogy a </w:t>
+      </w:r>
+      <w:r>
+        <w:lastRenderedPageBreak/>
+        <w:t>pajzsot fel lehessen állítani. Ha a számszeríjász ledöf egy karót a földbe, a pajzsot pedi</w:t>
       </w:r>
       <w:r>
         <w:t>g úgy állítja mellé, hogy a ge</w:t>
       </w:r>
       <w:r>
-        <w:t xml:space="preserve">rinc belső </w:t>
-      </w:r>
-      <w:r>
-        <w:lastRenderedPageBreak/>
-        <w:t>oldala mentén támaszkodjo</w:t>
+        <w:t>rinc belső oldala mentén támaszkodjo</w:t>
       </w:r>
       <w:r>
         <w:t>n a karónak, akkor az nem fog eldő</w:t>
@@ -33323,6 +33457,7 @@
               <w:ind w:firstLine="0"/>
             </w:pPr>
             <w:r>
+              <w:lastRenderedPageBreak/>
               <w:t>Pajzs, nagy</w:t>
             </w:r>
           </w:p>
@@ -33472,6 +33607,7 @@
               <w:ind w:firstLine="0"/>
             </w:pPr>
             <w:r>
+              <w:lastRenderedPageBreak/>
               <w:t>Alkarvédő</w:t>
             </w:r>
           </w:p>
@@ -33568,7 +33704,6 @@
         <w:pStyle w:val="Nincstrkz"/>
       </w:pPr>
       <w:r>
-        <w:lastRenderedPageBreak/>
         <w:t>Vértezetek</w:t>
       </w:r>
     </w:p>
@@ -33721,9 +33856,9 @@
         <w:tblLook w:val="04A0" w:firstRow="1" w:lastRow="0" w:firstColumn="1" w:lastColumn="0" w:noHBand="0" w:noVBand="1"/>
       </w:tblPr>
       <w:tblGrid>
-        <w:gridCol w:w="1485"/>
+        <w:gridCol w:w="1497"/>
         <w:gridCol w:w="646"/>
-        <w:gridCol w:w="612"/>
+        <w:gridCol w:w="600"/>
         <w:gridCol w:w="557"/>
         <w:gridCol w:w="566"/>
         <w:gridCol w:w="547"/>
@@ -35337,6 +35472,7 @@
     </w:p>
     <w:p>
       <w:r>
+        <w:lastRenderedPageBreak/>
         <w:t>A nehezebb</w:t>
       </w:r>
       <w:r>
@@ -35407,11 +35543,7 @@
         <w:t>csek díszítő szerepe csak másod</w:t>
       </w:r>
       <w:r>
-        <w:t xml:space="preserve">rendű. Elsősorban a vért keménységét, ellenállását fokozzák. Ezért van, </w:t>
-      </w:r>
-      <w:r>
-        <w:lastRenderedPageBreak/>
-        <w:t>hogy a bőrpáncélokon nem egyforma sűrűséggel helyezkednek el minden te</w:t>
+        <w:t>rendű. Elsősorban a vért keménységét, ellenállását fokozzák. Ezért van, hogy a bőrpáncélokon nem egyforma sűrűséggel helyezkednek el minden te</w:t>
       </w:r>
       <w:r>
         <w:t>sttájon. Egyes vidékeken a har</w:t>
@@ -35553,6 +35685,7 @@
     </w:p>
     <w:p>
       <w:r>
+        <w:lastRenderedPageBreak/>
         <w:t>A brigandin ezen</w:t>
       </w:r>
       <w:r>
@@ -35687,7 +35820,6 @@
     <w:p/>
     <w:p>
       <w:r>
-        <w:lastRenderedPageBreak/>
         <w:t xml:space="preserve">A </w:t>
       </w:r>
       <w:r>
@@ -35845,7 +35977,11 @@
         <w:t xml:space="preserve"> </w:t>
       </w:r>
       <w:r>
-        <w:t>vannak kialakítva, hogy jobban viselőjük testéhez simuljanak. Ezáltal növelték védelmének hatásosságát, míg nem akadályozza jobban a mozgást, mint egy lemezvértezet. A rákozott páncél a teljes felsőtestet védi elöl-hátul,</w:t>
+        <w:t xml:space="preserve">vannak kialakítva, hogy jobban viselőjük testéhez simuljanak. Ezáltal növelték </w:t>
+      </w:r>
+      <w:r>
+        <w:lastRenderedPageBreak/>
+        <w:t>védelmének hatásosságát, míg nem akadályozza jobban a mozgást, mint egy lemezvértezet. A rákozott páncél a teljes felsőtestet védi elöl-hátul,</w:t>
       </w:r>
       <w:r>
         <w:t xml:space="preserve"> és minden esetben rálóg a com</w:t>
@@ -35962,11 +36098,7 @@
         <w:t>en marad. Ezt a vállakra szíja</w:t>
       </w:r>
       <w:r>
-        <w:t xml:space="preserve">zott korongokkal, tárcsákkal igyekeznek áthidalni, de ez a megoldás </w:t>
-      </w:r>
-      <w:r>
-        <w:lastRenderedPageBreak/>
-        <w:t>sem kielégítő. Ezért v</w:t>
+        <w:t>zott korongokkal, tárcsákkal igyekeznek áthidalni, de ez a megoldás sem kielégítő. Ezért v</w:t>
       </w:r>
       <w:r>
         <w:t>an, hogy a páncélos lovag el</w:t>
@@ -36123,7 +36255,11 @@
         <w:t>viselnek. A díszes, rangot jelző köpönyegek a vértezeteken kívülre kerülnek. A súly csökkentése végett a nehézvért alá vett kiegészítőket gyakran ötvöz</w:t>
       </w:r>
       <w:r>
-        <w:t>ik. A bőr- vagy posztó fegyverkabátra csak</w:t>
+        <w:t xml:space="preserve">ik. A bőr- vagy posztó </w:t>
+      </w:r>
+      <w:r>
+        <w:lastRenderedPageBreak/>
+        <w:t>fegyverkabátra csak</w:t>
       </w:r>
       <w:r>
         <w:t xml:space="preserve"> ott erősítenek láncszövet darabokat, ahol annak</w:t>
@@ -36250,7 +36386,6 @@
     </w:p>
     <w:p>
       <w:r>
-        <w:lastRenderedPageBreak/>
         <w:t xml:space="preserve">Essen még </w:t>
       </w:r>
       <w:r>
@@ -36502,11 +36637,11 @@
     </w:p>
     <w:p>
       <w:r>
-        <w:t>Másodjára sor kerül több fontos és jó viszonyítási alapul szolgáló támadás ismertetésére, a vonatkozó Strukturális pon</w:t>
+        <w:t xml:space="preserve">Másodjára sor kerül több fontos és jó viszonyítási alapul szolgáló támadás ismertetésére, a vonatkozó Strukturális pontokkal együtt. Az STP tulajdonképpen a tárgyak Ép-je, de </w:t>
       </w:r>
       <w:r>
         <w:lastRenderedPageBreak/>
-        <w:t>tokkal együtt. Az STP tulajdonképpen a tárgyak Ép-je, de mivel a fogalom ebben az e</w:t>
+        <w:t>mivel a fogalom ebben az e</w:t>
       </w:r>
       <w:r>
         <w:t>setben értelmetlen lenne, új el</w:t>
@@ -38079,14 +38214,14 @@
         <w:t xml:space="preserve"> alatt a többé-kevésbé folyamatos, egyenletes meg­ terhelést értjük húzás, kapaszkodás, vagy tárgyon állás esetén. A használhatóság kedvéért úgy tekintjük, hogy a terhelés csak akkor rongálja az adott tárgyat, ha az általa okozott</w:t>
       </w:r>
       <w:r>
-        <w:t xml:space="preserve"> STP-veszteség meghaladja a tárgy összes STP-inek számát. </w:t>
-      </w:r>
-      <w:r>
-        <w:t>Egy STP-</w:t>
+        <w:t xml:space="preserve"> STP-</w:t>
       </w:r>
       <w:r>
         <w:lastRenderedPageBreak/>
-        <w:t>nyi terhelés 25 ynevi fontnyi (kg) tömegnek felel meg. Ha ez a tömeg gyorsulva érkezik a tárgyra, nagysága hárommal szorzandó.</w:t>
+        <w:t xml:space="preserve">veszteség meghaladja a tárgy összes STP-inek számát. </w:t>
+      </w:r>
+      <w:r>
+        <w:t>Egy STP-nyi terhelés 25 ynevi fontnyi (kg) tömegnek felel meg. Ha ez a tömeg gyorsulva érkezik a tárgyra, nagysága hárommal szorzandó.</w:t>
       </w:r>
     </w:p>
     <w:p>
@@ -38177,7 +38312,11 @@
         <w:t>b fontos tárgy értékeit közöl</w:t>
       </w:r>
       <w:r>
-        <w:t>jük. Ezek jó viszonyítási al</w:t>
+        <w:t xml:space="preserve">jük. </w:t>
+      </w:r>
+      <w:r>
+        <w:lastRenderedPageBreak/>
+        <w:t>Ezek jó viszonyítási al</w:t>
       </w:r>
       <w:r>
         <w:t xml:space="preserve">apot szolgáltatnak a le nem írt </w:t>
@@ -38214,7 +38353,6 @@
               <w:rPr>
                 <w:b/>
               </w:rPr>
-              <w:lastRenderedPageBreak/>
               <w:t>Tárgy</w:t>
             </w:r>
           </w:p>
@@ -39067,13 +39205,7 @@
               <w:ind w:firstLine="0"/>
             </w:pPr>
             <w:r>
-              <w:t>1 láb x 1 láb x ½ láb</w:t>
-            </w:r>
-            <w:r>
-              <w:t xml:space="preserve"> közepes </w:t>
-            </w:r>
-            <w:r>
-              <w:t>kőfal</w:t>
+              <w:t>1 láb x 1 láb x ½ láb közepes kőfal</w:t>
             </w:r>
           </w:p>
         </w:tc>
@@ -39115,13 +39247,7 @@
               <w:ind w:firstLine="0"/>
             </w:pPr>
             <w:r>
-              <w:t xml:space="preserve">1 láb x 1 láb x ½ </w:t>
-            </w:r>
-            <w:r>
-              <w:t>láb erős</w:t>
-            </w:r>
-            <w:r>
-              <w:t xml:space="preserve"> kőfal</w:t>
+              <w:t>1 láb x 1 láb x ½ láb erős kőfal</w:t>
             </w:r>
           </w:p>
         </w:tc>
@@ -39431,8 +39557,6 @@
       <w:r>
         <w:t>veszített STP-k függvényében csökken, azaz -1 SFÉ minden elveszített 20 STP után.</w:t>
       </w:r>
-      <w:bookmarkStart w:id="0" w:name="_GoBack"/>
-      <w:bookmarkEnd w:id="0"/>
     </w:p>
     <w:p/>
     <w:p/>
@@ -44385,7 +44509,7 @@
 </file>
 
 <file path=customXml/itemProps1.xml><?xml version="1.0" encoding="utf-8"?>
-<ds:datastoreItem xmlns:ds="http://schemas.openxmlformats.org/officeDocument/2006/customXml" ds:itemID="{B2B4570D-06BC-4003-8349-1AC1BA993F58}">
+<ds:datastoreItem xmlns:ds="http://schemas.openxmlformats.org/officeDocument/2006/customXml" ds:itemID="{E8E1C717-9E0D-4796-8EA6-19EB908413FB}">
   <ds:schemaRefs>
     <ds:schemaRef ds:uri="http://schemas.openxmlformats.org/officeDocument/2006/bibliography"/>
   </ds:schemaRefs>
